--- a/docx/104_6.docx
+++ b/docx/104_6.docx
@@ -543,13 +543,7 @@
         <w:t>жесткие</w:t>
       </w:r>
       <w:r>
-        <w:t xml:space="preserve"> </w:t>
-      </w:r>
-      <w:r>
-        <w:t>–</w:t>
-      </w:r>
-      <w:r>
-        <w:t xml:space="preserve"> указывают на расположение файла на физическом устройстве (работают в пределах одного раздела носителя информации, но всегда указывают на файл, даже если он переименован, или перемещен внутри файловой системы носителя в другие каталоги);</w:t>
+        <w:t xml:space="preserve"> – указывают на расположение файла на физическом устройстве (работают в пределах одного раздела носителя информации, но всегда указывают на файл, даже если он переименован, или перемещен внутри файловой системы носителя в другие каталоги);</w:t>
       </w:r>
     </w:p>
     <w:p>
@@ -615,20 +609,27 @@
         </w:rPr>
       </w:pPr>
       <w:r>
-        <w:rPr>
-          <w:lang w:val="en-US"/>
-        </w:rPr>
         <w:lastRenderedPageBreak/>
         <w:t xml:space="preserve"> </w:t>
       </w:r>
+      <w:proofErr w:type="gramStart"/>
       <w:r>
         <w:rPr>
           <w:b/>
           <w:i/>
           <w:lang w:val="en-US"/>
         </w:rPr>
-        <w:t>Ln</w:t>
-      </w:r>
+        <w:t>l</w:t>
+      </w:r>
+      <w:r>
+        <w:rPr>
+          <w:b/>
+          <w:i/>
+          <w:lang w:val="en-US"/>
+        </w:rPr>
+        <w:t>n</w:t>
+      </w:r>
+      <w:proofErr w:type="gramEnd"/>
       <w:r>
         <w:rPr>
           <w:b/>
@@ -699,13 +700,7 @@
         <w:ind w:firstLine="567"/>
       </w:pPr>
       <w:r>
-        <w:t xml:space="preserve">Создать </w:t>
-      </w:r>
-      <w:r>
-        <w:t>мягкую</w:t>
-      </w:r>
-      <w:r>
-        <w:t xml:space="preserve"> ссылку можно командой </w:t>
+        <w:t xml:space="preserve">Создать мягкую ссылку можно командой </w:t>
       </w:r>
       <w:r>
         <w:rPr>
@@ -750,18 +745,30 @@
       </w:pPr>
       <w:r>
         <w:rPr>
+          <w:b/>
+          <w:i/>
           <w:lang w:val="en-US"/>
         </w:rPr>
         <w:t xml:space="preserve"> </w:t>
       </w:r>
+      <w:proofErr w:type="gramStart"/>
       <w:r>
         <w:rPr>
           <w:b/>
           <w:i/>
           <w:lang w:val="en-US"/>
         </w:rPr>
-        <w:t>Ln</w:t>
-      </w:r>
+        <w:t>l</w:t>
+      </w:r>
+      <w:r>
+        <w:rPr>
+          <w:b/>
+          <w:i/>
+          <w:lang w:val="en-US"/>
+        </w:rPr>
+        <w:t>n</w:t>
+      </w:r>
+      <w:proofErr w:type="gramEnd"/>
       <w:r>
         <w:rPr>
           <w:b/>
@@ -854,42 +861,10 @@
     <w:p>
       <w:pPr>
         <w:ind w:firstLine="567"/>
-      </w:pPr>
-    </w:p>
-    <w:p>
-      <w:pPr>
-        <w:ind w:firstLine="567"/>
-      </w:pPr>
-      <w:r>
-        <w:t>Жесткие</w:t>
-      </w:r>
-      <w:r>
-        <w:t xml:space="preserve"> ссылки нельзя создавать для каталогов.</w:t>
-      </w:r>
-    </w:p>
-    <w:p>
-      <w:pPr>
-        <w:ind w:firstLine="567"/>
-      </w:pPr>
-      <w:r>
-        <w:t>Если создать жесткую ссылку на файл, и удалить файл, то к нему все еще можно получить доступ по созданной жесткой ссылке. То есть для удаления файла необходимо удаление всех жестких ссылок на него.</w:t>
-      </w:r>
-    </w:p>
-    <w:p>
-      <w:pPr>
-        <w:ind w:firstLine="567"/>
-      </w:pPr>
-      <w:r>
-        <w:t xml:space="preserve">Созданная жесткая ссылка на файл выглядит в файловой системе как копия исходного файла. Чтобы увидеть разницу между скопированным файлом и жесткой ссылкой на него необходимо посмотреть их </w:t>
-      </w:r>
-      <w:proofErr w:type="spellStart"/>
-      <w:r>
-        <w:t>айноды</w:t>
-      </w:r>
-      <w:proofErr w:type="spellEnd"/>
-      <w:r>
-        <w:t xml:space="preserve"> (жесткая ссылка и оригинал будут иметь одинаковые).</w:t>
-      </w:r>
+        <w:rPr>
+          <w:lang w:val="en-US"/>
+        </w:rPr>
+      </w:pPr>
       <w:bookmarkStart w:id="0" w:name="_GoBack"/>
       <w:bookmarkEnd w:id="0"/>
     </w:p>
@@ -897,34 +872,36 @@
       <w:pPr>
         <w:ind w:firstLine="567"/>
       </w:pPr>
+      <w:r>
+        <w:t>Жесткие</w:t>
+      </w:r>
+      <w:r>
+        <w:t xml:space="preserve"> ссылки нельзя создавать для каталогов.</w:t>
+      </w:r>
     </w:p>
     <w:p>
       <w:pPr>
         <w:ind w:firstLine="567"/>
       </w:pPr>
+      <w:r>
+        <w:t>Если создать жесткую ссылку на файл, и удалить файл, то к нему все еще можно получить доступ по созданной жесткой ссылке. То есть для удаления файла необходимо удаление всех жестких ссылок на него.</w:t>
+      </w:r>
     </w:p>
     <w:p>
       <w:pPr>
         <w:ind w:firstLine="567"/>
       </w:pPr>
-    </w:p>
-    <w:p>
-      <w:pPr>
-        <w:ind w:firstLine="567"/>
-      </w:pPr>
-      <w:r>
-        <w:br/>
-      </w:r>
-    </w:p>
-    <w:p>
-      <w:pPr>
-        <w:ind w:firstLine="567"/>
-      </w:pPr>
-    </w:p>
-    <w:p>
-      <w:pPr>
-        <w:ind w:firstLine="567"/>
-      </w:pPr>
+      <w:r>
+        <w:t xml:space="preserve">Созданная жесткая ссылка на файл выглядит в файловой системе как копия исходного файла. Чтобы увидеть разницу между скопированным файлом и жесткой ссылкой на него необходимо посмотреть их </w:t>
+      </w:r>
+      <w:proofErr w:type="spellStart"/>
+      <w:r>
+        <w:t>айноды</w:t>
+      </w:r>
+      <w:proofErr w:type="spellEnd"/>
+      <w:r>
+        <w:t xml:space="preserve"> (жесткая ссылка и оригинал будут иметь одинаковые).</w:t>
+      </w:r>
     </w:p>
     <w:sectPr>
       <w:pgSz w:w="11906" w:h="16838"/>
@@ -7427,7 +7404,7 @@
 </file>
 
 <file path=customXml/itemProps1.xml><?xml version="1.0" encoding="utf-8"?>
-<ds:datastoreItem xmlns:ds="http://schemas.openxmlformats.org/officeDocument/2006/customXml" ds:itemID="{4539AB74-34E0-4653-B31E-E7EDA66E45F5}">
+<ds:datastoreItem xmlns:ds="http://schemas.openxmlformats.org/officeDocument/2006/customXml" ds:itemID="{9815C949-0ACB-414E-9CF7-03EA943C0CEE}">
   <ds:schemaRefs>
     <ds:schemaRef ds:uri="http://schemas.openxmlformats.org/officeDocument/2006/bibliography"/>
   </ds:schemaRefs>
